--- a/06A Speech Commands/06. Lab A.  Launching Apps with Speech Commands.docx
+++ b/06A Speech Commands/06. Lab A.  Launching Apps with Speech Commands.docx
@@ -1599,10 +1599,8 @@
           <w:noProof/>
         </w:rPr>
       </w:pPr>
-      <w:bookmarkStart w:id="2" w:name="_GoBack"/>
-      <w:bookmarkEnd w:id="2"/>
-    </w:p>
-    <w:bookmarkStart w:id="3" w:name="_Toc431847314" w:displacedByCustomXml="next"/>
+    </w:p>
+    <w:bookmarkStart w:id="2" w:name="_Toc431847314" w:displacedByCustomXml="next"/>
     <w:sdt>
       <w:sdtPr>
         <w:alias w:val="Topic"/>
@@ -1625,7 +1623,7 @@
         </w:p>
       </w:sdtContent>
     </w:sdt>
-    <w:bookmarkEnd w:id="3" w:displacedByCustomXml="prev"/>
+    <w:bookmarkEnd w:id="2" w:displacedByCustomXml="prev"/>
     <w:p>
       <w:r>
         <w:t>Windows 10 apps can leverage the Cortana interface</w:t>
@@ -1820,7 +1818,7 @@
           <w:noProof/>
         </w:rPr>
       </w:pPr>
-      <w:bookmarkStart w:id="4" w:name="_Toc157870738"/>
+      <w:bookmarkStart w:id="3" w:name="_Toc157870738"/>
       <w:r>
         <w:rPr>
           <w:rFonts w:eastAsia="Arial Unicode MS"/>
@@ -2269,13 +2267,13 @@
         <w:t>.</w:t>
       </w:r>
     </w:p>
-    <w:bookmarkEnd w:id="4"/>
+    <w:bookmarkEnd w:id="3"/>
     <w:p>
       <w:pPr>
         <w:pStyle w:val="ppBodyText"/>
       </w:pPr>
     </w:p>
-    <w:bookmarkStart w:id="5" w:name="_Toc431847315" w:displacedByCustomXml="next"/>
+    <w:bookmarkStart w:id="4" w:name="_Toc431847315" w:displacedByCustomXml="next"/>
     <w:sdt>
       <w:sdtPr>
         <w:alias w:val="Topic"/>
@@ -2313,7 +2311,7 @@
         </w:p>
       </w:sdtContent>
     </w:sdt>
-    <w:bookmarkEnd w:id="5" w:displacedByCustomXml="prev"/>
+    <w:bookmarkEnd w:id="4" w:displacedByCustomXml="prev"/>
     <w:p>
       <w:pPr>
         <w:pStyle w:val="ListParagraph"/>
@@ -2367,16 +2365,16 @@
       <w:pPr>
         <w:pStyle w:val="ppProcedureStart"/>
       </w:pPr>
-      <w:bookmarkStart w:id="6" w:name="_Toc430248758"/>
-      <w:bookmarkStart w:id="7" w:name="_Toc431847316"/>
+      <w:bookmarkStart w:id="5" w:name="_Toc430248758"/>
+      <w:bookmarkStart w:id="6" w:name="_Toc431847316"/>
       <w:r>
         <w:t xml:space="preserve">Task 1 – </w:t>
       </w:r>
       <w:r>
         <w:t>Create a blank Universal Windows app</w:t>
       </w:r>
+      <w:bookmarkEnd w:id="5"/>
       <w:bookmarkEnd w:id="6"/>
-      <w:bookmarkEnd w:id="7"/>
     </w:p>
     <w:p>
       <w:r>
@@ -2583,27 +2581,14 @@
       <w:r>
         <w:t xml:space="preserve">Figure </w:t>
       </w:r>
-      <w:r>
-        <w:fldChar w:fldCharType="begin"/>
-      </w:r>
-      <w:r>
-        <w:instrText xml:space="preserve"> SEQ Figure \* ARABIC </w:instrText>
-      </w:r>
-      <w:r>
-        <w:fldChar w:fldCharType="separate"/>
-      </w:r>
-      <w:r>
-        <w:rPr>
-          <w:noProof/>
-        </w:rPr>
-        <w:t>1</w:t>
-      </w:r>
-      <w:r>
-        <w:rPr>
-          <w:noProof/>
-        </w:rPr>
-        <w:fldChar w:fldCharType="end"/>
-      </w:r>
+      <w:fldSimple w:instr=" SEQ Figure \* ARABIC ">
+        <w:r>
+          <w:rPr>
+            <w:noProof/>
+          </w:rPr>
+          <w:t>1</w:t>
+        </w:r>
+      </w:fldSimple>
     </w:p>
     <w:p>
       <w:pPr>
@@ -2726,27 +2711,14 @@
       <w:r>
         <w:t xml:space="preserve">Figure </w:t>
       </w:r>
-      <w:r>
-        <w:fldChar w:fldCharType="begin"/>
-      </w:r>
-      <w:r>
-        <w:instrText xml:space="preserve"> SEQ Figure \* ARABIC </w:instrText>
-      </w:r>
-      <w:r>
-        <w:fldChar w:fldCharType="separate"/>
-      </w:r>
-      <w:r>
-        <w:rPr>
-          <w:noProof/>
-        </w:rPr>
-        <w:t>2</w:t>
-      </w:r>
-      <w:r>
-        <w:rPr>
-          <w:noProof/>
-        </w:rPr>
-        <w:fldChar w:fldCharType="end"/>
-      </w:r>
+      <w:fldSimple w:instr=" SEQ Figure \* ARABIC ">
+        <w:r>
+          <w:rPr>
+            <w:noProof/>
+          </w:rPr>
+          <w:t>2</w:t>
+        </w:r>
+      </w:fldSimple>
     </w:p>
     <w:p>
       <w:pPr>
@@ -2823,27 +2795,14 @@
       <w:r>
         <w:t xml:space="preserve">Figure </w:t>
       </w:r>
-      <w:r>
-        <w:fldChar w:fldCharType="begin"/>
-      </w:r>
-      <w:r>
-        <w:instrText xml:space="preserve"> SEQ Figure \* ARABIC </w:instrText>
-      </w:r>
-      <w:r>
-        <w:fldChar w:fldCharType="separate"/>
-      </w:r>
-      <w:r>
-        <w:rPr>
-          <w:noProof/>
-        </w:rPr>
-        <w:t>3</w:t>
-      </w:r>
-      <w:r>
-        <w:rPr>
-          <w:noProof/>
-        </w:rPr>
-        <w:fldChar w:fldCharType="end"/>
-      </w:r>
+      <w:fldSimple w:instr=" SEQ Figure \* ARABIC ">
+        <w:r>
+          <w:rPr>
+            <w:noProof/>
+          </w:rPr>
+          <w:t>3</w:t>
+        </w:r>
+      </w:fldSimple>
     </w:p>
     <w:p>
       <w:pPr>
@@ -2919,14 +2878,14 @@
       <w:pPr>
         <w:pStyle w:val="ppProcedureStart"/>
       </w:pPr>
-      <w:bookmarkStart w:id="8" w:name="_Toc431847317"/>
+      <w:bookmarkStart w:id="7" w:name="_Toc431847317"/>
       <w:r>
         <w:t xml:space="preserve">Task 2 – </w:t>
       </w:r>
       <w:r>
         <w:t>Create the voice commands definition file</w:t>
       </w:r>
-      <w:bookmarkEnd w:id="8"/>
+      <w:bookmarkEnd w:id="7"/>
     </w:p>
     <w:p>
       <w:pPr>
@@ -3055,27 +3014,14 @@
       <w:r>
         <w:t xml:space="preserve">Figure </w:t>
       </w:r>
-      <w:r>
-        <w:fldChar w:fldCharType="begin"/>
-      </w:r>
-      <w:r>
-        <w:instrText xml:space="preserve"> SEQ Figure \* ARABIC </w:instrText>
-      </w:r>
-      <w:r>
-        <w:fldChar w:fldCharType="separate"/>
-      </w:r>
-      <w:r>
-        <w:rPr>
-          <w:noProof/>
-        </w:rPr>
-        <w:t>4</w:t>
-      </w:r>
-      <w:r>
-        <w:rPr>
-          <w:noProof/>
-        </w:rPr>
-        <w:fldChar w:fldCharType="end"/>
-      </w:r>
+      <w:fldSimple w:instr=" SEQ Figure \* ARABIC ">
+        <w:r>
+          <w:rPr>
+            <w:noProof/>
+          </w:rPr>
+          <w:t>4</w:t>
+        </w:r>
+      </w:fldSimple>
     </w:p>
     <w:p>
       <w:pPr>
@@ -3301,7 +3247,13 @@
         <w:t>en-us</w:t>
       </w:r>
       <w:r>
-        <w:t xml:space="preserve"> as the language for this example, but you may </w:t>
+        <w:t xml:space="preserve"> as the language for this example, but you </w:t>
+      </w:r>
+      <w:r>
+        <w:t>should also</w:t>
+      </w:r>
+      <w:r>
+        <w:t xml:space="preserve"> </w:t>
       </w:r>
       <w:r>
         <w:t>add</w:t>
@@ -3310,13 +3262,10 @@
         <w:t xml:space="preserve"> </w:t>
       </w:r>
       <w:r>
-        <w:t>your own</w:t>
-      </w:r>
-      <w:r>
-        <w:t xml:space="preserve"> </w:t>
-      </w:r>
-      <w:r>
         <w:t>command set</w:t>
+      </w:r>
+      <w:r>
+        <w:t>s for other languages</w:t>
       </w:r>
       <w:r>
         <w:t>. For instance</w:t>
@@ -3368,19 +3317,38 @@
     </w:p>
     <w:p>
       <w:pPr>
+        <w:pStyle w:val="ppNote"/>
+      </w:pPr>
+      <w:r>
+        <w:t>If you run this lab on a machine that has Cortana support but you do not have a command set defined for the language of your machine, Co</w:t>
+      </w:r>
+      <w:bookmarkStart w:id="8" w:name="_GoBack"/>
+      <w:bookmarkEnd w:id="8"/>
+      <w:r>
+        <w:t>rtana will not recognize your voice commands.</w:t>
+      </w:r>
+    </w:p>
+    <w:p>
+      <w:pPr>
         <w:pStyle w:val="Step"/>
       </w:pPr>
       <w:r>
-        <w:t xml:space="preserve">Add a command </w:t>
-      </w:r>
-      <w:r>
-        <w:t xml:space="preserve">prefix </w:t>
-      </w:r>
-      <w:r>
-        <w:t xml:space="preserve">to your definition. The command </w:t>
-      </w:r>
-      <w:r>
-        <w:t xml:space="preserve">prefix </w:t>
+        <w:t xml:space="preserve">Add </w:t>
+      </w:r>
+      <w:r>
+        <w:t>the app name</w:t>
+      </w:r>
+      <w:r>
+        <w:t xml:space="preserve"> </w:t>
+      </w:r>
+      <w:r>
+        <w:t xml:space="preserve">to your definition. The </w:t>
+      </w:r>
+      <w:r>
+        <w:t>app name</w:t>
+      </w:r>
+      <w:r>
+        <w:t xml:space="preserve"> </w:t>
       </w:r>
       <w:r>
         <w:t xml:space="preserve">is the </w:t>
@@ -3447,7 +3415,31 @@
         <w:rPr>
           <w:color w:val="FF0000"/>
         </w:rPr>
-        <w:t>&lt;CommandPrefix&gt; Hands on Labs, &lt;/CommandPrefix&gt;</w:t>
+        <w:t>&lt;</w:t>
+      </w:r>
+      <w:r>
+        <w:rPr>
+          <w:color w:val="FF0000"/>
+        </w:rPr>
+        <w:t>AppName&gt; Hands on Labs</w:t>
+      </w:r>
+      <w:r>
+        <w:rPr>
+          <w:color w:val="FF0000"/>
+        </w:rPr>
+        <w:t xml:space="preserve"> &lt;/</w:t>
+      </w:r>
+      <w:r>
+        <w:rPr>
+          <w:color w:val="FF0000"/>
+        </w:rPr>
+        <w:t>AppName</w:t>
+      </w:r>
+      <w:r>
+        <w:rPr>
+          <w:color w:val="FF0000"/>
+        </w:rPr>
+        <w:t>&gt;</w:t>
       </w:r>
     </w:p>
     <w:p>
@@ -3482,10 +3474,16 @@
         <w:t>Note:</w:t>
       </w:r>
       <w:r>
-        <w:t xml:space="preserve"> The comma after the command prefix is optional. If you choose to add it, it will indicate a sli</w:t>
-      </w:r>
-      <w:r>
-        <w:t>ght pause between the command prefix and the command itself. Cortana will also briefly display the prefix and the command exactly as they are written here when the command is recognized.</w:t>
+        <w:t xml:space="preserve"> </w:t>
+      </w:r>
+      <w:r>
+        <w:t xml:space="preserve">Cortana will briefly display the </w:t>
+      </w:r>
+      <w:r>
+        <w:t>app name</w:t>
+      </w:r>
+      <w:r>
+        <w:t xml:space="preserve"> and the command exactly as they are written here when the command is recognized.</w:t>
       </w:r>
     </w:p>
     <w:p>
@@ -3493,7 +3491,13 @@
         <w:pStyle w:val="ppNote"/>
       </w:pPr>
       <w:r>
-        <w:t>If you chose to add an additional voice command set, add a command prefix in that language to the appropriate command set.</w:t>
+        <w:t xml:space="preserve">If you chose to add an additional voice command set, add a </w:t>
+      </w:r>
+      <w:r>
+        <w:t>app name</w:t>
+      </w:r>
+      <w:r>
+        <w:t xml:space="preserve"> in that language to the appropriate command set.</w:t>
       </w:r>
     </w:p>
     <w:p>
@@ -3625,7 +3629,25 @@
         <w:pStyle w:val="ppCode"/>
       </w:pPr>
       <w:r>
-        <w:t xml:space="preserve">    &lt;CommandPrefix&gt; Hands on Labs, &lt;/CommandPrefix&gt;</w:t>
+        <w:t xml:space="preserve">    &lt;</w:t>
+      </w:r>
+      <w:r>
+        <w:t>AppName</w:t>
+      </w:r>
+      <w:r>
+        <w:t xml:space="preserve">&gt; Hands </w:t>
+      </w:r>
+      <w:r>
+        <w:t>on Labs</w:t>
+      </w:r>
+      <w:r>
+        <w:t xml:space="preserve"> &lt;/</w:t>
+      </w:r>
+      <w:r>
+        <w:t>AppName</w:t>
+      </w:r>
+      <w:r>
+        <w:t>&gt;</w:t>
       </w:r>
     </w:p>
     <w:p>
@@ -3689,6 +3711,7 @@
         <w:rPr>
           <w:color w:val="FF0000"/>
         </w:rPr>
+        <w:lastRenderedPageBreak/>
         <w:t xml:space="preserve">      &lt;ListenFor&gt;launch&lt;/ListenFor&gt;</w:t>
       </w:r>
     </w:p>
@@ -3703,7 +3726,6 @@
         <w:rPr>
           <w:color w:val="FF0000"/>
         </w:rPr>
-        <w:lastRenderedPageBreak/>
         <w:t xml:space="preserve">      &lt;Feedback&gt;Opening your speech recognition app&lt;/Feedback&gt;</w:t>
       </w:r>
     </w:p>
@@ -4063,6 +4085,7 @@
       </w:pPr>
       <w:bookmarkStart w:id="10" w:name="_Toc431847319"/>
       <w:r>
+        <w:lastRenderedPageBreak/>
         <w:t>Task 4 – Handle voice command activation</w:t>
       </w:r>
       <w:bookmarkEnd w:id="10"/>
@@ -4076,7 +4099,6 @@
         </w:numPr>
       </w:pPr>
       <w:r>
-        <w:lastRenderedPageBreak/>
         <w:t xml:space="preserve">When your app is launched via voice command, it has a start kind of </w:t>
       </w:r>
       <w:r>
@@ -4466,6 +4488,7 @@
         <w:pStyle w:val="ppCode"/>
       </w:pPr>
       <w:r>
+        <w:lastRenderedPageBreak/>
         <w:t xml:space="preserve">    </w:t>
       </w:r>
       <w:r>
@@ -4866,6 +4889,7 @@
         <w:pStyle w:val="ppCode"/>
       </w:pPr>
       <w:r>
+        <w:lastRenderedPageBreak/>
         <w:t xml:space="preserve">        case ActivationKind.VoiceCommand:</w:t>
       </w:r>
     </w:p>
@@ -4882,7 +4906,6 @@
         <w:pStyle w:val="ppCode"/>
       </w:pPr>
       <w:r>
-        <w:lastRenderedPageBreak/>
         <w:t xml:space="preserve">        break;</w:t>
       </w:r>
     </w:p>
@@ -5296,6 +5319,7 @@
         <w:pStyle w:val="ppCode"/>
       </w:pPr>
       <w:r>
+        <w:lastRenderedPageBreak/>
         <w:t xml:space="preserve">        case "LaunchApp":</w:t>
       </w:r>
     </w:p>
@@ -5321,7 +5345,6 @@
         <w:pStyle w:val="ppCode"/>
       </w:pPr>
       <w:r>
-        <w:lastRenderedPageBreak/>
         <w:t xml:space="preserve">            break;</w:t>
       </w:r>
     </w:p>
@@ -5488,27 +5511,14 @@
       <w:r>
         <w:t xml:space="preserve">Figure </w:t>
       </w:r>
-      <w:r>
-        <w:fldChar w:fldCharType="begin"/>
-      </w:r>
-      <w:r>
-        <w:instrText xml:space="preserve"> SEQ Figure \* ARABIC </w:instrText>
-      </w:r>
-      <w:r>
-        <w:fldChar w:fldCharType="separate"/>
-      </w:r>
-      <w:r>
-        <w:rPr>
-          <w:noProof/>
-        </w:rPr>
-        <w:t>5</w:t>
-      </w:r>
-      <w:r>
-        <w:rPr>
-          <w:noProof/>
-        </w:rPr>
-        <w:fldChar w:fldCharType="end"/>
-      </w:r>
+      <w:fldSimple w:instr=" SEQ Figure \* ARABIC ">
+        <w:r>
+          <w:rPr>
+            <w:noProof/>
+          </w:rPr>
+          <w:t>5</w:t>
+        </w:r>
+      </w:fldSimple>
     </w:p>
     <w:p>
       <w:pPr>
@@ -5623,6 +5633,7 @@
         </w:numPr>
       </w:pPr>
       <w:r>
+        <w:lastRenderedPageBreak/>
         <w:t>Click the microphone button in your task bar to prepare to launch via voice command.</w:t>
       </w:r>
     </w:p>
@@ -5635,7 +5646,6 @@
         </w:numPr>
       </w:pPr>
       <w:r>
-        <w:lastRenderedPageBreak/>
         <w:t xml:space="preserve">Say the words “Hands-on Labs, launch.” </w:t>
       </w:r>
       <w:r>
@@ -5779,27 +5789,14 @@
       <w:r>
         <w:t xml:space="preserve">Figure </w:t>
       </w:r>
-      <w:r>
-        <w:fldChar w:fldCharType="begin"/>
-      </w:r>
-      <w:r>
-        <w:instrText xml:space="preserve"> SEQ Figure \* ARABIC </w:instrText>
-      </w:r>
-      <w:r>
-        <w:fldChar w:fldCharType="separate"/>
-      </w:r>
-      <w:r>
-        <w:rPr>
-          <w:noProof/>
-        </w:rPr>
-        <w:t>6</w:t>
-      </w:r>
-      <w:r>
-        <w:rPr>
-          <w:noProof/>
-        </w:rPr>
-        <w:fldChar w:fldCharType="end"/>
-      </w:r>
+      <w:fldSimple w:instr=" SEQ Figure \* ARABIC ">
+        <w:r>
+          <w:rPr>
+            <w:noProof/>
+          </w:rPr>
+          <w:t>6</w:t>
+        </w:r>
+      </w:fldSimple>
     </w:p>
     <w:p>
       <w:pPr>
@@ -5856,6 +5853,7 @@
       </w:pPr>
       <w:bookmarkStart w:id="11" w:name="_Toc431847320"/>
       <w:r>
+        <w:lastRenderedPageBreak/>
         <w:t xml:space="preserve">Exercise 2: </w:t>
       </w:r>
       <w:r>
@@ -5868,7 +5866,6 @@
         <w:pStyle w:val="ppBodyText"/>
       </w:pPr>
       <w:r>
-        <w:lastRenderedPageBreak/>
         <w:t>In addition to launching your app, voice commands can interact with content in the app. In this exercise, you will use a voice command to change the background color of your app when it launches.</w:t>
       </w:r>
     </w:p>
@@ -6092,27 +6089,14 @@
       <w:r>
         <w:t xml:space="preserve">Figure </w:t>
       </w:r>
-      <w:r>
-        <w:fldChar w:fldCharType="begin"/>
-      </w:r>
-      <w:r>
-        <w:instrText xml:space="preserve"> SEQ Figure \* ARABIC </w:instrText>
-      </w:r>
-      <w:r>
-        <w:fldChar w:fldCharType="separate"/>
-      </w:r>
-      <w:r>
-        <w:rPr>
-          <w:noProof/>
-        </w:rPr>
-        <w:t>7</w:t>
-      </w:r>
-      <w:r>
-        <w:rPr>
-          <w:noProof/>
-        </w:rPr>
-        <w:fldChar w:fldCharType="end"/>
-      </w:r>
+      <w:fldSimple w:instr=" SEQ Figure \* ARABIC ">
+        <w:r>
+          <w:rPr>
+            <w:noProof/>
+          </w:rPr>
+          <w:t>7</w:t>
+        </w:r>
+      </w:fldSimple>
     </w:p>
     <w:p>
       <w:pPr>
@@ -6207,7 +6191,6 @@
         <w:pStyle w:val="ppCodeLanguage"/>
       </w:pPr>
       <w:r>
-        <w:lastRenderedPageBreak/>
         <w:t>XML</w:t>
       </w:r>
     </w:p>
@@ -6553,6 +6536,7 @@
         </w:numPr>
       </w:pPr>
       <w:r>
+        <w:lastRenderedPageBreak/>
         <w:t>Click Cortana’s microphone button and speak the command</w:t>
       </w:r>
       <w:r>
@@ -6584,7 +6568,6 @@
           <w:noProof/>
           <w:lang w:val="en-GB" w:eastAsia="en-GB"/>
         </w:rPr>
-        <w:lastRenderedPageBreak/>
         <w:drawing>
           <wp:inline distT="0" distB="0" distL="0" distR="0" wp14:anchorId="1ADF3720" wp14:editId="5AF28BD3">
             <wp:extent cx="5137305" cy="2733260"/>
@@ -6635,27 +6618,14 @@
       <w:r>
         <w:t xml:space="preserve">Figure </w:t>
       </w:r>
-      <w:r>
-        <w:fldChar w:fldCharType="begin"/>
-      </w:r>
-      <w:r>
-        <w:instrText xml:space="preserve"> SEQ Figure \* ARABIC </w:instrText>
-      </w:r>
-      <w:r>
-        <w:fldChar w:fldCharType="separate"/>
-      </w:r>
-      <w:r>
-        <w:rPr>
-          <w:noProof/>
-        </w:rPr>
-        <w:t>8</w:t>
-      </w:r>
-      <w:r>
-        <w:rPr>
-          <w:noProof/>
-        </w:rPr>
-        <w:fldChar w:fldCharType="end"/>
-      </w:r>
+      <w:fldSimple w:instr=" SEQ Figure \* ARABIC ">
+        <w:r>
+          <w:rPr>
+            <w:noProof/>
+          </w:rPr>
+          <w:t>8</w:t>
+        </w:r>
+      </w:fldSimple>
     </w:p>
     <w:p>
       <w:pPr>
@@ -6787,6 +6757,7 @@
         </w:numPr>
       </w:pPr>
       <w:r>
+        <w:lastRenderedPageBreak/>
         <w:t xml:space="preserve">Right-click on the solution name in the Solution Explorer. Choose </w:t>
       </w:r>
       <w:r>
@@ -6845,7 +6816,6 @@
           <w:noProof/>
           <w:lang w:val="en-GB" w:eastAsia="en-GB"/>
         </w:rPr>
-        <w:lastRenderedPageBreak/>
         <w:drawing>
           <wp:inline distT="0" distB="0" distL="0" distR="0" wp14:anchorId="48E5FECD" wp14:editId="7BF4BDDD">
             <wp:extent cx="4897755" cy="3401889"/>
@@ -6896,27 +6866,14 @@
       <w:r>
         <w:t xml:space="preserve">Figure </w:t>
       </w:r>
-      <w:r>
-        <w:fldChar w:fldCharType="begin"/>
-      </w:r>
-      <w:r>
-        <w:instrText xml:space="preserve"> SEQ Figure \* ARABIC </w:instrText>
-      </w:r>
-      <w:r>
-        <w:fldChar w:fldCharType="separate"/>
-      </w:r>
-      <w:r>
-        <w:rPr>
-          <w:noProof/>
-        </w:rPr>
-        <w:t>9</w:t>
-      </w:r>
-      <w:r>
-        <w:rPr>
-          <w:noProof/>
-        </w:rPr>
-        <w:fldChar w:fldCharType="end"/>
-      </w:r>
+      <w:fldSimple w:instr=" SEQ Figure \* ARABIC ">
+        <w:r>
+          <w:rPr>
+            <w:noProof/>
+          </w:rPr>
+          <w:t>9</w:t>
+        </w:r>
+      </w:fldSimple>
     </w:p>
     <w:p>
       <w:pPr>
@@ -7031,33 +6988,21 @@
       <w:r>
         <w:t xml:space="preserve">Figure </w:t>
       </w:r>
-      <w:r>
-        <w:fldChar w:fldCharType="begin"/>
-      </w:r>
-      <w:r>
-        <w:instrText xml:space="preserve"> SEQ Figure \* ARABIC </w:instrText>
-      </w:r>
-      <w:r>
-        <w:fldChar w:fldCharType="separate"/>
-      </w:r>
-      <w:r>
-        <w:rPr>
-          <w:noProof/>
-        </w:rPr>
-        <w:t>10</w:t>
-      </w:r>
-      <w:r>
-        <w:rPr>
-          <w:noProof/>
-        </w:rPr>
-        <w:fldChar w:fldCharType="end"/>
-      </w:r>
+      <w:fldSimple w:instr=" SEQ Figure \* ARABIC ">
+        <w:r>
+          <w:rPr>
+            <w:noProof/>
+          </w:rPr>
+          <w:t>10</w:t>
+        </w:r>
+      </w:fldSimple>
     </w:p>
     <w:p>
       <w:pPr>
         <w:pStyle w:val="ppFigureCaptionIndent3"/>
       </w:pPr>
       <w:r>
+        <w:lastRenderedPageBreak/>
         <w:t>Rename Class1.cs to HolVoiceCommandService</w:t>
       </w:r>
       <w:r>
@@ -7087,7 +7032,6 @@
           <w:noProof/>
           <w:lang w:val="en-GB" w:eastAsia="en-GB"/>
         </w:rPr>
-        <w:lastRenderedPageBreak/>
         <w:drawing>
           <wp:inline distT="0" distB="0" distL="0" distR="0" wp14:anchorId="7302AFA1" wp14:editId="30DCB32B">
             <wp:extent cx="5012055" cy="3475420"/>
@@ -7138,27 +7082,14 @@
       <w:r>
         <w:t xml:space="preserve">Figure </w:t>
       </w:r>
-      <w:r>
-        <w:fldChar w:fldCharType="begin"/>
-      </w:r>
-      <w:r>
-        <w:instrText xml:space="preserve"> SEQ Figure \* ARABIC </w:instrText>
-      </w:r>
-      <w:r>
-        <w:fldChar w:fldCharType="separate"/>
-      </w:r>
-      <w:r>
-        <w:rPr>
-          <w:noProof/>
-        </w:rPr>
-        <w:t>11</w:t>
-      </w:r>
-      <w:r>
-        <w:rPr>
-          <w:noProof/>
-        </w:rPr>
-        <w:fldChar w:fldCharType="end"/>
-      </w:r>
+      <w:fldSimple w:instr=" SEQ Figure \* ARABIC ">
+        <w:r>
+          <w:rPr>
+            <w:noProof/>
+          </w:rPr>
+          <w:t>11</w:t>
+        </w:r>
+      </w:fldSimple>
     </w:p>
     <w:p>
       <w:pPr>
@@ -7302,6 +7233,7 @@
         <w:pStyle w:val="ppCode"/>
       </w:pPr>
       <w:r>
+        <w:lastRenderedPageBreak/>
         <w:t>&lt;Command Name="SayHello"&gt;</w:t>
       </w:r>
     </w:p>
@@ -7342,7 +7274,6 @@
         <w:pStyle w:val="ppCode"/>
       </w:pPr>
       <w:r>
-        <w:lastRenderedPageBreak/>
         <w:t xml:space="preserve">    &lt;VoiceCommandService Target="HolVoiceCommandService" /&gt;</w:t>
       </w:r>
     </w:p>
@@ -7544,27 +7475,14 @@
       <w:r>
         <w:t xml:space="preserve">Figure </w:t>
       </w:r>
-      <w:r>
-        <w:fldChar w:fldCharType="begin"/>
-      </w:r>
-      <w:r>
-        <w:instrText xml:space="preserve"> SEQ Figure \* ARABIC </w:instrText>
-      </w:r>
-      <w:r>
-        <w:fldChar w:fldCharType="separate"/>
-      </w:r>
-      <w:r>
-        <w:rPr>
-          <w:noProof/>
-        </w:rPr>
-        <w:t>12</w:t>
-      </w:r>
-      <w:r>
-        <w:rPr>
-          <w:noProof/>
-        </w:rPr>
-        <w:fldChar w:fldCharType="end"/>
-      </w:r>
+      <w:fldSimple w:instr=" SEQ Figure \* ARABIC ">
+        <w:r>
+          <w:rPr>
+            <w:noProof/>
+          </w:rPr>
+          <w:t>12</w:t>
+        </w:r>
+      </w:fldSimple>
     </w:p>
     <w:p>
       <w:pPr>
@@ -7710,27 +7628,14 @@
       <w:r>
         <w:t xml:space="preserve">Figure </w:t>
       </w:r>
-      <w:r>
-        <w:fldChar w:fldCharType="begin"/>
-      </w:r>
-      <w:r>
-        <w:instrText xml:space="preserve"> SEQ Figure \* ARABIC </w:instrText>
-      </w:r>
-      <w:r>
-        <w:fldChar w:fldCharType="separate"/>
-      </w:r>
-      <w:r>
-        <w:rPr>
-          <w:noProof/>
-        </w:rPr>
-        <w:t>13</w:t>
-      </w:r>
-      <w:r>
-        <w:rPr>
-          <w:noProof/>
-        </w:rPr>
-        <w:fldChar w:fldCharType="end"/>
-      </w:r>
+      <w:fldSimple w:instr=" SEQ Figure \* ARABIC ">
+        <w:r>
+          <w:rPr>
+            <w:noProof/>
+          </w:rPr>
+          <w:t>13</w:t>
+        </w:r>
+      </w:fldSimple>
     </w:p>
     <w:p>
       <w:pPr>
@@ -9770,27 +9675,14 @@
       <w:r>
         <w:t xml:space="preserve">Figure </w:t>
       </w:r>
-      <w:r>
-        <w:fldChar w:fldCharType="begin"/>
-      </w:r>
-      <w:r>
-        <w:instrText xml:space="preserve"> SEQ Figure \* ARABIC </w:instrText>
-      </w:r>
-      <w:r>
-        <w:fldChar w:fldCharType="separate"/>
-      </w:r>
-      <w:r>
-        <w:rPr>
-          <w:noProof/>
-        </w:rPr>
-        <w:t>14</w:t>
-      </w:r>
-      <w:r>
-        <w:rPr>
-          <w:noProof/>
-        </w:rPr>
-        <w:fldChar w:fldCharType="end"/>
-      </w:r>
+      <w:fldSimple w:instr=" SEQ Figure \* ARABIC ">
+        <w:r>
+          <w:rPr>
+            <w:noProof/>
+          </w:rPr>
+          <w:t>14</w:t>
+        </w:r>
+      </w:fldSimple>
     </w:p>
     <w:p>
       <w:pPr>
@@ -10087,7 +9979,7 @@
           <w:rPr>
             <w:noProof/>
           </w:rPr>
-          <w:t>4</w:t>
+          <w:t>9</w:t>
         </w:r>
         <w:r>
           <w:rPr>
@@ -14417,6 +14309,7 @@
     <w:rsid w:val="00281DAD"/>
     <w:rsid w:val="002D25CD"/>
     <w:rsid w:val="003B328E"/>
+    <w:rsid w:val="006824E5"/>
     <w:rsid w:val="006960EC"/>
     <w:rsid w:val="00765CFC"/>
     <w:rsid w:val="00847C15"/>
@@ -15174,7 +15067,7 @@
 </file>
 
 <file path=customXml/itemProps1.xml><?xml version="1.0" encoding="utf-8"?>
-<ds:datastoreItem xmlns:ds="http://schemas.openxmlformats.org/officeDocument/2006/customXml" ds:itemID="{DB1EDAE8-AACB-4C8B-80BE-7CE143ABD629}">
+<ds:datastoreItem xmlns:ds="http://schemas.openxmlformats.org/officeDocument/2006/customXml" ds:itemID="{DC8BB7A7-F1AB-4106-832A-2AACE9A43F1A}">
   <ds:schemaRefs>
     <ds:schemaRef ds:uri="http://schemas.openxmlformats.org/officeDocument/2006/bibliography"/>
   </ds:schemaRefs>
